--- a/final documentation/User Stories.docx
+++ b/final documentation/User Stories.docx
@@ -82,7 +82,7 @@
           <w:rtl w:val="0"/>
           <w:lang w:val="en-US"/>
         </w:rPr>
-        <w:t>As a user, I can log into the system to use the services on my account, so that I can access my data.</w:t>
+        <w:t xml:space="preserve">As a user, I can view the infection rate of the COVID-19 virus, so that I can be aware of the possible risks of public gatherings in my community. </w:t>
       </w:r>
     </w:p>
     <w:p>
@@ -102,7 +102,7 @@
           <w:rtl w:val="0"/>
           <w:lang w:val="en-US"/>
         </w:rPr>
-        <w:t xml:space="preserve">As a user, I can view the infection rate of the COVID-19 virus, so that I can be aware of the possible risks of public gatherings in my community. </w:t>
+        <w:t xml:space="preserve">As an administrator, I can create and delete users manually in the system, so that way I can maintain the system. </w:t>
       </w:r>
     </w:p>
     <w:p>
@@ -122,7 +122,40 @@
           <w:rtl w:val="0"/>
           <w:lang w:val="en-US"/>
         </w:rPr>
-        <w:t xml:space="preserve">As an administrator, I can create and delete users manually in the system, so that way I can maintain the system. </w:t>
+        <w:t>As a user, I want to be able to view symptoms of COVID-19, so I can access outside resources if I believe I</w:t>
+      </w:r>
+      <w:r>
+        <w:rPr>
+          <w:rtl w:val="0"/>
+          <w:lang w:val="en-US"/>
+        </w:rPr>
+        <w:t>’</w:t>
+      </w:r>
+      <w:r>
+        <w:rPr>
+          <w:rtl w:val="0"/>
+          <w:lang w:val="en-US"/>
+        </w:rPr>
+        <w:t>m showing symptoms (at my own discretion)</w:t>
+      </w:r>
+    </w:p>
+    <w:p>
+      <w:pPr>
+        <w:pStyle w:val="Body.0"/>
+        <w:spacing w:line="480" w:lineRule="auto"/>
+      </w:pPr>
+    </w:p>
+    <w:p>
+      <w:pPr>
+        <w:pStyle w:val="Body.0"/>
+        <w:spacing w:line="480" w:lineRule="auto"/>
+      </w:pPr>
+      <w:r>
+        <w:rPr>
+          <w:rtl w:val="0"/>
+          <w:lang w:val="en-US"/>
+        </w:rPr>
+        <w:t xml:space="preserve">Needs to be developed: </w:t>
       </w:r>
     </w:p>
     <w:p>
@@ -142,40 +175,7 @@
           <w:rtl w:val="0"/>
           <w:lang w:val="en-US"/>
         </w:rPr>
-        <w:t>As a user, I want to be able to view symptoms of COVID-19, so I can access outside resources if I believe I</w:t>
-      </w:r>
-      <w:r>
-        <w:rPr>
-          <w:rtl w:val="0"/>
-          <w:lang w:val="en-US"/>
-        </w:rPr>
-        <w:t>’</w:t>
-      </w:r>
-      <w:r>
-        <w:rPr>
-          <w:rtl w:val="0"/>
-          <w:lang w:val="en-US"/>
-        </w:rPr>
-        <w:t>m showing symptoms (at my own discretion)</w:t>
-      </w:r>
-    </w:p>
-    <w:p>
-      <w:pPr>
-        <w:pStyle w:val="Body.0"/>
-        <w:spacing w:line="480" w:lineRule="auto"/>
-      </w:pPr>
-    </w:p>
-    <w:p>
-      <w:pPr>
-        <w:pStyle w:val="Body.0"/>
-        <w:spacing w:line="480" w:lineRule="auto"/>
-      </w:pPr>
-      <w:r>
-        <w:rPr>
-          <w:rtl w:val="0"/>
-          <w:lang w:val="en-US"/>
-        </w:rPr>
-        <w:t xml:space="preserve">Needs to be developed: </w:t>
+        <w:t>As a user, I want to search for nearby testing centers an hospitals near me, so that I can know where to go if I start to show symptoms</w:t>
       </w:r>
     </w:p>
     <w:p>
@@ -195,7 +195,14 @@
           <w:rtl w:val="0"/>
           <w:lang w:val="en-US"/>
         </w:rPr>
-        <w:t xml:space="preserve">As a user, I want to search for nearby testing centers an hospitals near me, so that I can know where to go if I start to show symptoms </w:t>
+        <w:t>As a user, I can log into the system to use the services on my account, so that I can access my data.</w:t>
+      </w:r>
+      <w:r>
+        <w:rPr>
+          <w:rtl w:val="0"/>
+          <w:lang w:val="en-US"/>
+        </w:rPr>
+        <w:t xml:space="preserve"> </w:t>
       </w:r>
     </w:p>
     <w:p>
